--- a/Personal/yubo/随笔.docx
+++ b/Personal/yubo/随笔.docx
@@ -18,7 +18,25 @@
           <w:color w:val="262626" w:themeColor="text1" w:themeTint="D9"/>
           <w:sz w:val="28"/>
         </w:rPr>
-        <w:t xml:space="preserve">最近，公司给的东西做完了，叫我协助一同事完成他的工作，而我感觉项目不是我的，我就在打酱油，偶尔做做事情，这段时间很闲了，本来自己有很多事情想做，1，学英语 </w:t>
+        <w:t>最近，公司给的东西做完了，叫我协助</w:t>
+      </w:r>
+      <w:proofErr w:type="gramStart"/>
+      <w:r>
+        <w:rPr>
+          <w:rFonts w:ascii="华文楷体" w:eastAsia="华文楷体" w:hAnsi="华文楷体" w:hint="eastAsia"/>
+          <w:color w:val="262626" w:themeColor="text1" w:themeTint="D9"/>
+          <w:sz w:val="28"/>
+        </w:rPr>
+        <w:t>一</w:t>
+      </w:r>
+      <w:proofErr w:type="gramEnd"/>
+      <w:r>
+        <w:rPr>
+          <w:rFonts w:ascii="华文楷体" w:eastAsia="华文楷体" w:hAnsi="华文楷体" w:hint="eastAsia"/>
+          <w:color w:val="262626" w:themeColor="text1" w:themeTint="D9"/>
+          <w:sz w:val="28"/>
+        </w:rPr>
+        <w:t xml:space="preserve">同事完成他的工作，而我感觉项目不是我的，我就在打酱油，偶尔做做事情，这段时间很闲了，本来自己有很多事情想做，1，学英语 </w:t>
       </w:r>
       <w:r>
         <w:rPr>
@@ -74,7 +92,25 @@
           <w:color w:val="262626" w:themeColor="text1" w:themeTint="D9"/>
           <w:sz w:val="28"/>
         </w:rPr>
-        <w:t>他刚毕业到现在在国外的时光，说的是刚出来两年成长很快，感觉每天都在进步，而我思考了一下最近的状态，这简直是退步，这样，以后就碌碌无为了。其实我的梦想很简单，有车有房就行，现在都还在还贷款，感觉现在生活真是回到了大学那段黑暗的时光，我对自己真的是太放纵了，做什么事情都是不计后果的，其他事情都得给自己做的破事让步，比如现在因为打游戏，衣服没洗，鞋子没洗。这样下去迟早完蛋啊，</w:t>
+        <w:t>他刚毕业到现在</w:t>
+      </w:r>
+      <w:proofErr w:type="gramStart"/>
+      <w:r>
+        <w:rPr>
+          <w:rFonts w:ascii="华文楷体" w:eastAsia="华文楷体" w:hAnsi="华文楷体" w:hint="eastAsia"/>
+          <w:color w:val="262626" w:themeColor="text1" w:themeTint="D9"/>
+          <w:sz w:val="28"/>
+        </w:rPr>
+        <w:t>在</w:t>
+      </w:r>
+      <w:proofErr w:type="gramEnd"/>
+      <w:r>
+        <w:rPr>
+          <w:rFonts w:ascii="华文楷体" w:eastAsia="华文楷体" w:hAnsi="华文楷体" w:hint="eastAsia"/>
+          <w:color w:val="262626" w:themeColor="text1" w:themeTint="D9"/>
+          <w:sz w:val="28"/>
+        </w:rPr>
+        <w:t>国外的时光，说的是刚出来两年成长很快，感觉每天都在进步，而我思考了一下最近的状态，这简直是退步，这样，以后就碌碌无为了。其实我的梦想很简单，有车有房就行，现在都还在还贷款，感觉现在生活真是回到了大学那段黑暗的时光，我对自己真的是太放纵了，做什么事情都是不计后果的，其他事情都得给自己做的破事让步，比如现在因为打游戏，衣服没洗，鞋子没洗。这样下去迟早完蛋啊，</w:t>
       </w:r>
     </w:p>
     <w:p>
@@ -93,7 +129,25 @@
           <w:color w:val="262626" w:themeColor="text1" w:themeTint="D9"/>
           <w:sz w:val="28"/>
         </w:rPr>
-        <w:t>好了，自己原因找完了，再挑挑环境原因，华清培训完后，我们四个一起进去公司，现在除了一个已经辞职的还没走，公司只剩我自己了，上班的时候，公司来的</w:t>
+        <w:t>好了，自己原因找完了，再挑挑环境原因，华</w:t>
+      </w:r>
+      <w:proofErr w:type="gramStart"/>
+      <w:r>
+        <w:rPr>
+          <w:rFonts w:ascii="华文楷体" w:eastAsia="华文楷体" w:hAnsi="华文楷体" w:hint="eastAsia"/>
+          <w:color w:val="262626" w:themeColor="text1" w:themeTint="D9"/>
+          <w:sz w:val="28"/>
+        </w:rPr>
+        <w:t>清培训</w:t>
+      </w:r>
+      <w:proofErr w:type="gramEnd"/>
+      <w:r>
+        <w:rPr>
+          <w:rFonts w:ascii="华文楷体" w:eastAsia="华文楷体" w:hAnsi="华文楷体" w:hint="eastAsia"/>
+          <w:color w:val="262626" w:themeColor="text1" w:themeTint="D9"/>
+          <w:sz w:val="28"/>
+        </w:rPr>
+        <w:t>完后，我们四个一起进去公司，现在除了一个已经辞职的还没走，公司只剩我自己了，上班的时候，公司来的</w:t>
       </w:r>
       <w:r>
         <w:rPr>
@@ -141,7 +195,25 @@
           <w:color w:val="262626" w:themeColor="text1" w:themeTint="D9"/>
           <w:sz w:val="28"/>
         </w:rPr>
-        <w:t>自己也会想，特么的学不到东西，我呆在这儿干嘛，他们也在说这公司还要加班，学不到东西。说真的我只要没事情的话对</w:t>
+        <w:t>自己也会想，</w:t>
+      </w:r>
+      <w:proofErr w:type="gramStart"/>
+      <w:r>
+        <w:rPr>
+          <w:rFonts w:ascii="华文楷体" w:eastAsia="华文楷体" w:hAnsi="华文楷体" w:hint="eastAsia"/>
+          <w:color w:val="262626" w:themeColor="text1" w:themeTint="D9"/>
+          <w:sz w:val="28"/>
+        </w:rPr>
+        <w:t>特么的</w:t>
+      </w:r>
+      <w:proofErr w:type="gramEnd"/>
+      <w:r>
+        <w:rPr>
+          <w:rFonts w:ascii="华文楷体" w:eastAsia="华文楷体" w:hAnsi="华文楷体" w:hint="eastAsia"/>
+          <w:color w:val="262626" w:themeColor="text1" w:themeTint="D9"/>
+          <w:sz w:val="28"/>
+        </w:rPr>
+        <w:t>学不到东西，我呆在这儿干嘛，他们也在说这公司还要加班，学不到东西。说真的我只要没事情的话对</w:t>
       </w:r>
       <w:r>
         <w:rPr>
@@ -165,7 +237,43 @@
           <w:color w:val="262626" w:themeColor="text1" w:themeTint="D9"/>
           <w:sz w:val="28"/>
         </w:rPr>
-        <w:t>，毕竟，加班真的要学的多一点，要是天天加可能还是受不了，到公司四五个月，目前总共只有七八天加了班，我都不知道寝室那逗比是怎么说这个公司要加班不爽，不安逸。或许他只是想这样</w:t>
+        <w:t>，毕竟，加班真的要学的多一点，要是天天</w:t>
+      </w:r>
+      <w:proofErr w:type="gramStart"/>
+      <w:r>
+        <w:rPr>
+          <w:rFonts w:ascii="华文楷体" w:eastAsia="华文楷体" w:hAnsi="华文楷体" w:hint="eastAsia"/>
+          <w:color w:val="262626" w:themeColor="text1" w:themeTint="D9"/>
+          <w:sz w:val="28"/>
+        </w:rPr>
+        <w:t>加可能</w:t>
+      </w:r>
+      <w:proofErr w:type="gramEnd"/>
+      <w:r>
+        <w:rPr>
+          <w:rFonts w:ascii="华文楷体" w:eastAsia="华文楷体" w:hAnsi="华文楷体" w:hint="eastAsia"/>
+          <w:color w:val="262626" w:themeColor="text1" w:themeTint="D9"/>
+          <w:sz w:val="28"/>
+        </w:rPr>
+        <w:t>还是受不了，到公司四五个月，目前总共只有七八天加了班，我都不知道寝室</w:t>
+      </w:r>
+      <w:proofErr w:type="gramStart"/>
+      <w:r>
+        <w:rPr>
+          <w:rFonts w:ascii="华文楷体" w:eastAsia="华文楷体" w:hAnsi="华文楷体" w:hint="eastAsia"/>
+          <w:color w:val="262626" w:themeColor="text1" w:themeTint="D9"/>
+          <w:sz w:val="28"/>
+        </w:rPr>
+        <w:t>那逗比</w:t>
+      </w:r>
+      <w:proofErr w:type="gramEnd"/>
+      <w:r>
+        <w:rPr>
+          <w:rFonts w:ascii="华文楷体" w:eastAsia="华文楷体" w:hAnsi="华文楷体" w:hint="eastAsia"/>
+          <w:color w:val="262626" w:themeColor="text1" w:themeTint="D9"/>
+          <w:sz w:val="28"/>
+        </w:rPr>
+        <w:t>是怎么说这个公司要加班不爽，不安逸。或许他只是想这样</w:t>
       </w:r>
       <w:r>
         <w:rPr>
@@ -197,15 +305,61 @@
           <w:color w:val="262626" w:themeColor="text1" w:themeTint="D9"/>
           <w:sz w:val="28"/>
         </w:rPr>
-        <w:t>吧，当然还有个负能量</w:t>
-      </w:r>
-      <w:r>
-        <w:rPr>
-          <w:rFonts w:ascii="华文楷体" w:eastAsia="华文楷体" w:hAnsi="华文楷体" w:hint="eastAsia"/>
-          <w:color w:val="262626" w:themeColor="text1" w:themeTint="D9"/>
-          <w:sz w:val="28"/>
-        </w:rPr>
-        <w:t>对我影响较大，那就是杨子盼了，我住在他那儿的时候他每天给我画大饼，给我正能量，说出来一两年月薪七八千，三年左右工资上万，但是，假如这样算的话，不跳槽工资一年就必须涨接近两千，这个太难了吧，公司涨薪应该不会这么快吧，这个还算是正能量，但是最近他一直在说他们公司多差多差，想要跳槽，抱怨公司年终奖少之类，当然这也是有原因的，我也挺为他不值得，他每月上27天班(自愿加</w:t>
+        <w:t>吧，当然</w:t>
+      </w:r>
+      <w:proofErr w:type="gramStart"/>
+      <w:r>
+        <w:rPr>
+          <w:rFonts w:ascii="华文楷体" w:eastAsia="华文楷体" w:hAnsi="华文楷体" w:hint="eastAsia"/>
+          <w:color w:val="262626" w:themeColor="text1" w:themeTint="D9"/>
+          <w:sz w:val="28"/>
+        </w:rPr>
+        <w:t>还有个负能量</w:t>
+      </w:r>
+      <w:proofErr w:type="gramEnd"/>
+      <w:r>
+        <w:rPr>
+          <w:rFonts w:ascii="华文楷体" w:eastAsia="华文楷体" w:hAnsi="华文楷体" w:hint="eastAsia"/>
+          <w:color w:val="262626" w:themeColor="text1" w:themeTint="D9"/>
+          <w:sz w:val="28"/>
+        </w:rPr>
+        <w:t>对我影响较大，那就是</w:t>
+      </w:r>
+      <w:proofErr w:type="gramStart"/>
+      <w:r>
+        <w:rPr>
+          <w:rFonts w:ascii="华文楷体" w:eastAsia="华文楷体" w:hAnsi="华文楷体" w:hint="eastAsia"/>
+          <w:color w:val="262626" w:themeColor="text1" w:themeTint="D9"/>
+          <w:sz w:val="28"/>
+        </w:rPr>
+        <w:t>杨子盼了</w:t>
+      </w:r>
+      <w:proofErr w:type="gramEnd"/>
+      <w:r>
+        <w:rPr>
+          <w:rFonts w:ascii="华文楷体" w:eastAsia="华文楷体" w:hAnsi="华文楷体" w:hint="eastAsia"/>
+          <w:color w:val="262626" w:themeColor="text1" w:themeTint="D9"/>
+          <w:sz w:val="28"/>
+        </w:rPr>
+        <w:t>，我住在他那儿的时候他每天给我画大饼，给我正能量，说出来一两年月薪七八千，三年左右工资上万，但是，假如这样算的话，不跳槽工资一年就必须涨接近两千，这个太难了吧，公司涨</w:t>
+      </w:r>
+      <w:proofErr w:type="gramStart"/>
+      <w:r>
+        <w:rPr>
+          <w:rFonts w:ascii="华文楷体" w:eastAsia="华文楷体" w:hAnsi="华文楷体" w:hint="eastAsia"/>
+          <w:color w:val="262626" w:themeColor="text1" w:themeTint="D9"/>
+          <w:sz w:val="28"/>
+        </w:rPr>
+        <w:t>薪应该</w:t>
+      </w:r>
+      <w:proofErr w:type="gramEnd"/>
+      <w:r>
+        <w:rPr>
+          <w:rFonts w:ascii="华文楷体" w:eastAsia="华文楷体" w:hAnsi="华文楷体" w:hint="eastAsia"/>
+          <w:color w:val="262626" w:themeColor="text1" w:themeTint="D9"/>
+          <w:sz w:val="28"/>
+        </w:rPr>
+        <w:t>不会这么快吧，这个还算是正能量，但是最近他一直在说他们公司多差多差，想要跳槽，抱怨公司年终奖少之类，当然这也是有原因的，我也挺为他不值得，他每月上27天班(自愿加</w:t>
       </w:r>
       <w:r>
         <w:rPr>
@@ -238,7 +392,25 @@
           <w:color w:val="262626" w:themeColor="text1" w:themeTint="D9"/>
           <w:sz w:val="28"/>
         </w:rPr>
-        <w:t>还说一点，负能量还是自己消化吧，发个说说也好，别专门找人抱怨就行。</w:t>
+        <w:t>还说一点，负能量还是自己消化吧，发个说说也好，</w:t>
+      </w:r>
+      <w:proofErr w:type="gramStart"/>
+      <w:r>
+        <w:rPr>
+          <w:rFonts w:ascii="华文楷体" w:eastAsia="华文楷体" w:hAnsi="华文楷体" w:hint="eastAsia"/>
+          <w:color w:val="262626" w:themeColor="text1" w:themeTint="D9"/>
+          <w:sz w:val="28"/>
+        </w:rPr>
+        <w:t>别专门</w:t>
+      </w:r>
+      <w:proofErr w:type="gramEnd"/>
+      <w:r>
+        <w:rPr>
+          <w:rFonts w:ascii="华文楷体" w:eastAsia="华文楷体" w:hAnsi="华文楷体" w:hint="eastAsia"/>
+          <w:color w:val="262626" w:themeColor="text1" w:themeTint="D9"/>
+          <w:sz w:val="28"/>
+        </w:rPr>
+        <w:t>找人抱怨就行。</w:t>
       </w:r>
     </w:p>
     <w:p>
@@ -265,18 +437,56 @@
           <w:color w:val="262626" w:themeColor="text1" w:themeTint="D9"/>
           <w:sz w:val="28"/>
         </w:rPr>
-        <w:t>报道，感觉我们就犹如被资本家圈养的赚钱工具，压榨你的剩余价值，不知道国外是否也是这样，但是真的好想出去看看，所以，我很想学英语，嗯，以后好好学英语，但是技术还得好好学下去，这才是混饭吃的根本，以后方向就朝这两方面发展吧，希望自己不再是三分钟热度，把这个记下来，不</w:t>
+        <w:t>报道，感觉我们就犹如被资本家圈养的赚钱工具，压榨你的剩余价值，不知道国外是否也是这样，但是真的好想出去看看，所以，我很想学英语，嗯，以后好好学英语，但是技术还得好好学下去，这才是混饭吃的根本，以后方向就朝这两方面发展吧，希望自己不再是三分钟热度，把这个记下来，不至于以后忘记方向，</w:t>
+      </w:r>
+    </w:p>
+    <w:p>
+      <w:pPr>
+        <w:spacing w:line="400" w:lineRule="exact"/>
+        <w:rPr>
+          <w:rFonts w:ascii="华文楷体" w:eastAsia="华文楷体" w:hAnsi="华文楷体"/>
+          <w:color w:val="262626" w:themeColor="text1" w:themeTint="D9"/>
+          <w:sz w:val="28"/>
+        </w:rPr>
+      </w:pPr>
+    </w:p>
+    <w:p>
+      <w:pPr>
+        <w:spacing w:line="400" w:lineRule="exact"/>
+        <w:rPr>
+          <w:rFonts w:ascii="华文楷体" w:eastAsia="华文楷体" w:hAnsi="华文楷体" w:hint="eastAsia"/>
+          <w:color w:val="5B9BD5" w:themeColor="accent1"/>
+          <w:sz w:val="28"/>
+        </w:rPr>
+      </w:pPr>
+      <w:r>
+        <w:rPr>
+          <w:rFonts w:ascii="华文楷体" w:eastAsia="华文楷体" w:hAnsi="华文楷体" w:hint="eastAsia"/>
+          <w:color w:val="5B9BD5" w:themeColor="accent1"/>
+          <w:sz w:val="28"/>
+        </w:rPr>
+        <w:t>XM：逗逼，翻墙看技术资料，看小电影啊，看什么报道。再</w:t>
+      </w:r>
+      <w:proofErr w:type="gramStart"/>
+      <w:r>
+        <w:rPr>
+          <w:rFonts w:ascii="华文楷体" w:eastAsia="华文楷体" w:hAnsi="华文楷体" w:hint="eastAsia"/>
+          <w:color w:val="5B9BD5" w:themeColor="accent1"/>
+          <w:sz w:val="28"/>
+        </w:rPr>
+        <w:t>不济看</w:t>
+      </w:r>
+      <w:proofErr w:type="gramEnd"/>
+      <w:r>
+        <w:rPr>
+          <w:rFonts w:ascii="华文楷体" w:eastAsia="华文楷体" w:hAnsi="华文楷体" w:hint="eastAsia"/>
+          <w:color w:val="5B9BD5" w:themeColor="accent1"/>
+          <w:sz w:val="28"/>
+        </w:rPr>
+        <w:t>wiki也行，你看别人美国小孩16岁看维基成了癌症专家，多吊啊。</w:t>
       </w:r>
       <w:bookmarkStart w:id="0" w:name="_GoBack"/>
       <w:bookmarkEnd w:id="0"/>
-      <w:r>
-        <w:rPr>
-          <w:rFonts w:ascii="华文楷体" w:eastAsia="华文楷体" w:hAnsi="华文楷体" w:hint="eastAsia"/>
-          <w:color w:val="262626" w:themeColor="text1" w:themeTint="D9"/>
-          <w:sz w:val="28"/>
-        </w:rPr>
-        <w:t>至于以后忘记方向，</w:t>
-      </w:r>
     </w:p>
     <w:sectPr>
       <w:pgSz w:w="11906" w:h="16838"/>
